--- a/src/cv/CV.docx
+++ b/src/cv/CV.docx
@@ -204,6 +204,74 @@
                 <w:szCs w:val="22"/>
               </w:rPr>
             </w:pPr>
+            <w:bookmarkStart w:id="0" w:name="_GoBack"/>
+            <w:r>
+              <w:rPr>
+                <w:rFonts w:ascii="Arial" w:hAnsi="Arial" w:cs="Arial"/>
+                <w:b/>
+                <w:bCs/>
+                <w:noProof/>
+                <w:sz w:val="32"/>
+                <w:szCs w:val="30"/>
+              </w:rPr>
+              <w:drawing>
+                <wp:anchor distT="0" distB="0" distL="114300" distR="114300" simplePos="0" relativeHeight="251658240" behindDoc="0" locked="0" layoutInCell="1" allowOverlap="1" wp14:anchorId="4759A85F" wp14:editId="43E986D4">
+                  <wp:simplePos x="0" y="0"/>
+                  <wp:positionH relativeFrom="column">
+                    <wp:posOffset>4188184</wp:posOffset>
+                  </wp:positionH>
+                  <wp:positionV relativeFrom="paragraph">
+                    <wp:posOffset>-830580</wp:posOffset>
+                  </wp:positionV>
+                  <wp:extent cx="1669774" cy="1669774"/>
+                  <wp:effectExtent l="0" t="0" r="6985" b="6985"/>
+                  <wp:wrapNone/>
+                  <wp:docPr id="1" name="Рисунок 1"/>
+                  <wp:cNvGraphicFramePr>
+                    <a:graphicFrameLocks xmlns:a="http://schemas.openxmlformats.org/drawingml/2006/main" noChangeAspect="1"/>
+                  </wp:cNvGraphicFramePr>
+                  <a:graphic xmlns:a="http://schemas.openxmlformats.org/drawingml/2006/main">
+                    <a:graphicData uri="http://schemas.openxmlformats.org/drawingml/2006/picture">
+                      <pic:pic xmlns:pic="http://schemas.openxmlformats.org/drawingml/2006/picture">
+                        <pic:nvPicPr>
+                          <pic:cNvPr id="0" name="Picture 1"/>
+                          <pic:cNvPicPr>
+                            <a:picLocks noChangeAspect="1" noChangeArrowheads="1"/>
+                          </pic:cNvPicPr>
+                        </pic:nvPicPr>
+                        <pic:blipFill>
+                          <a:blip r:embed="rId4" cstate="print">
+                            <a:extLst>
+                              <a:ext uri="{28A0092B-C50C-407E-A947-70E740481C1C}">
+                                <a14:useLocalDpi xmlns:a14="http://schemas.microsoft.com/office/drawing/2010/main" val="0"/>
+                              </a:ext>
+                            </a:extLst>
+                          </a:blip>
+                          <a:srcRect/>
+                          <a:stretch>
+                            <a:fillRect/>
+                          </a:stretch>
+                        </pic:blipFill>
+                        <pic:spPr bwMode="auto">
+                          <a:xfrm>
+                            <a:off x="0" y="0"/>
+                            <a:ext cx="1669774" cy="1669774"/>
+                          </a:xfrm>
+                          <a:prstGeom prst="rect">
+                            <a:avLst/>
+                          </a:prstGeom>
+                          <a:noFill/>
+                          <a:ln>
+                            <a:noFill/>
+                          </a:ln>
+                        </pic:spPr>
+                      </pic:pic>
+                    </a:graphicData>
+                  </a:graphic>
+                </wp:anchor>
+              </w:drawing>
+            </w:r>
+            <w:bookmarkEnd w:id="0"/>
             <w:r>
               <w:rPr>
                 <w:rFonts w:ascii="Arial" w:hAnsi="Arial" w:cs="Arial"/>
@@ -282,7 +350,7 @@
               </w:rPr>
               <w:t xml:space="preserve">E-mail: </w:t>
             </w:r>
-            <w:hyperlink r:id="rId4" w:history="1">
+            <w:hyperlink r:id="rId5" w:history="1">
               <w:r>
                 <w:rPr>
                   <w:rStyle w:val="a4"/>
@@ -1365,8 +1433,6 @@
               </w:rPr>
               <w:t>(год, месяц)</w:t>
             </w:r>
-            <w:bookmarkStart w:id="0" w:name="_GoBack"/>
-            <w:bookmarkEnd w:id="0"/>
           </w:p>
         </w:tc>
         <w:tc>

--- a/src/cv/CV.docx
+++ b/src/cv/CV.docx
@@ -204,7 +204,6 @@
                 <w:szCs w:val="22"/>
               </w:rPr>
             </w:pPr>
-            <w:bookmarkStart w:id="0" w:name="_GoBack"/>
             <w:r>
               <w:rPr>
                 <w:rFonts w:ascii="Arial" w:hAnsi="Arial" w:cs="Arial"/>
@@ -271,7 +270,6 @@
                 </wp:anchor>
               </w:drawing>
             </w:r>
-            <w:bookmarkEnd w:id="0"/>
             <w:r>
               <w:rPr>
                 <w:rFonts w:ascii="Arial" w:hAnsi="Arial" w:cs="Arial"/>
@@ -1778,6 +1776,44 @@
               </w:rPr>
               <w:t xml:space="preserve">, </w:t>
             </w:r>
+            <w:r>
+              <w:rPr>
+                <w:rFonts w:ascii="Arial" w:hAnsi="Arial" w:cs="Arial"/>
+                <w:b/>
+                <w:sz w:val="22"/>
+                <w:szCs w:val="22"/>
+                <w:lang w:val="en-US"/>
+              </w:rPr>
+              <w:t>Redux</w:t>
+            </w:r>
+            <w:r>
+              <w:rPr>
+                <w:rFonts w:ascii="Arial" w:hAnsi="Arial" w:cs="Arial"/>
+                <w:b/>
+                <w:sz w:val="22"/>
+                <w:szCs w:val="22"/>
+              </w:rPr>
+              <w:t>-</w:t>
+            </w:r>
+            <w:r>
+              <w:rPr>
+                <w:rFonts w:ascii="Arial" w:hAnsi="Arial" w:cs="Arial"/>
+                <w:b/>
+                <w:sz w:val="22"/>
+                <w:szCs w:val="22"/>
+                <w:lang w:val="en-US"/>
+              </w:rPr>
+              <w:t>toolkit</w:t>
+            </w:r>
+            <w:r>
+              <w:rPr>
+                <w:rFonts w:ascii="Arial" w:hAnsi="Arial" w:cs="Arial"/>
+                <w:b/>
+                <w:sz w:val="22"/>
+                <w:szCs w:val="22"/>
+              </w:rPr>
+              <w:t xml:space="preserve">, </w:t>
+            </w:r>
             <w:proofErr w:type="spellStart"/>
             <w:r>
               <w:rPr>
@@ -1792,6 +1828,27 @@
             <w:r>
               <w:rPr>
                 <w:rFonts w:ascii="Arial" w:hAnsi="Arial" w:cs="Arial"/>
+                <w:b/>
+                <w:sz w:val="22"/>
+                <w:szCs w:val="22"/>
+              </w:rPr>
+              <w:t xml:space="preserve">, </w:t>
+            </w:r>
+            <w:r>
+              <w:rPr>
+                <w:rFonts w:ascii="Arial" w:hAnsi="Arial" w:cs="Arial"/>
+                <w:b/>
+                <w:sz w:val="22"/>
+                <w:szCs w:val="22"/>
+                <w:lang w:val="en-US"/>
+              </w:rPr>
+              <w:t>Angular</w:t>
+            </w:r>
+            <w:bookmarkStart w:id="0" w:name="_GoBack"/>
+            <w:bookmarkEnd w:id="0"/>
+            <w:r>
+              <w:rPr>
+                <w:rFonts w:ascii="Arial" w:hAnsi="Arial" w:cs="Arial"/>
                 <w:sz w:val="22"/>
                 <w:szCs w:val="22"/>
               </w:rPr>
@@ -1929,6 +1986,28 @@
                 <w:b/>
               </w:rPr>
               <w:t>Typeorm</w:t>
+            </w:r>
+            <w:proofErr w:type="spellEnd"/>
+            <w:r>
+              <w:rPr>
+                <w:rStyle w:val="jlqj4b"/>
+                <w:b/>
+              </w:rPr>
+              <w:t>,</w:t>
+            </w:r>
+            <w:r>
+              <w:rPr>
+                <w:rStyle w:val="jlqj4b"/>
+              </w:rPr>
+              <w:t xml:space="preserve"> </w:t>
+            </w:r>
+            <w:proofErr w:type="spellStart"/>
+            <w:r>
+              <w:rPr>
+                <w:rStyle w:val="jlqj4b"/>
+                <w:b/>
+              </w:rPr>
+              <w:t>Sequelize</w:t>
             </w:r>
             <w:proofErr w:type="spellEnd"/>
             <w:r>

--- a/src/cv/CV.docx
+++ b/src/cv/CV.docx
@@ -1618,6 +1618,66 @@
             </w:r>
             <w:r>
               <w:rPr>
+                <w:rStyle w:val="jlqj4b"/>
+                <w:rFonts w:ascii="Arial" w:hAnsi="Arial" w:cs="Arial"/>
+                <w:sz w:val="22"/>
+                <w:szCs w:val="22"/>
+              </w:rPr>
+              <w:t>,</w:t>
+            </w:r>
+            <w:r>
+              <w:rPr>
+                <w:rStyle w:val="jlqj4b"/>
+                <w:rFonts w:ascii="Arial" w:hAnsi="Arial" w:cs="Arial"/>
+              </w:rPr>
+              <w:t xml:space="preserve"> </w:t>
+            </w:r>
+            <w:r>
+              <w:rPr>
+                <w:rStyle w:val="jlqj4b"/>
+                <w:rFonts w:ascii="Arial" w:hAnsi="Arial" w:cs="Arial"/>
+                <w:b/>
+                <w:lang w:val="en-US"/>
+              </w:rPr>
+              <w:t>Bootstrap</w:t>
+            </w:r>
+            <w:r>
+              <w:rPr>
+                <w:rStyle w:val="jlqj4b"/>
+                <w:rFonts w:ascii="Arial" w:hAnsi="Arial" w:cs="Arial"/>
+              </w:rPr>
+              <w:t xml:space="preserve">, </w:t>
+            </w:r>
+            <w:bookmarkStart w:id="0" w:name="_GoBack"/>
+            <w:r>
+              <w:rPr>
+                <w:rStyle w:val="jlqj4b"/>
+                <w:rFonts w:ascii="Arial" w:hAnsi="Arial" w:cs="Arial"/>
+                <w:b/>
+                <w:lang w:val="en-US"/>
+              </w:rPr>
+              <w:t>Ant</w:t>
+            </w:r>
+            <w:r>
+              <w:rPr>
+                <w:rStyle w:val="jlqj4b"/>
+                <w:rFonts w:ascii="Arial" w:hAnsi="Arial" w:cs="Arial"/>
+                <w:b/>
+              </w:rPr>
+              <w:t xml:space="preserve"> </w:t>
+            </w:r>
+            <w:r>
+              <w:rPr>
+                <w:rStyle w:val="jlqj4b"/>
+                <w:rFonts w:ascii="Arial" w:hAnsi="Arial" w:cs="Arial"/>
+                <w:b/>
+                <w:lang w:val="en-US"/>
+              </w:rPr>
+              <w:t>Design</w:t>
+            </w:r>
+            <w:bookmarkEnd w:id="0"/>
+            <w:r>
+              <w:rPr>
                 <w:rFonts w:ascii="Arial" w:hAnsi="Arial" w:cs="Arial"/>
                 <w:sz w:val="22"/>
                 <w:szCs w:val="22"/>
@@ -1844,8 +1904,6 @@
               </w:rPr>
               <w:t>Angular</w:t>
             </w:r>
-            <w:bookmarkStart w:id="0" w:name="_GoBack"/>
-            <w:bookmarkEnd w:id="0"/>
             <w:r>
               <w:rPr>
                 <w:rFonts w:ascii="Arial" w:hAnsi="Arial" w:cs="Arial"/>

--- a/src/cv/CV.docx
+++ b/src/cv/CV.docx
@@ -1648,33 +1648,252 @@
               </w:rPr>
               <w:t xml:space="preserve">, </w:t>
             </w:r>
+            <w:r>
+              <w:rPr>
+                <w:rStyle w:val="jlqj4b"/>
+                <w:rFonts w:ascii="Arial" w:hAnsi="Arial" w:cs="Arial"/>
+                <w:b/>
+                <w:lang w:val="en-US"/>
+              </w:rPr>
+              <w:t>Ant</w:t>
+            </w:r>
+            <w:r>
+              <w:rPr>
+                <w:rStyle w:val="jlqj4b"/>
+                <w:rFonts w:ascii="Arial" w:hAnsi="Arial" w:cs="Arial"/>
+                <w:b/>
+              </w:rPr>
+              <w:t xml:space="preserve"> </w:t>
+            </w:r>
+            <w:r>
+              <w:rPr>
+                <w:rStyle w:val="jlqj4b"/>
+                <w:rFonts w:ascii="Arial" w:hAnsi="Arial" w:cs="Arial"/>
+                <w:b/>
+                <w:lang w:val="en-US"/>
+              </w:rPr>
+              <w:t>Design</w:t>
+            </w:r>
+            <w:r>
+              <w:rPr>
+                <w:rFonts w:ascii="Arial" w:hAnsi="Arial" w:cs="Arial"/>
+                <w:sz w:val="22"/>
+                <w:szCs w:val="22"/>
+              </w:rPr>
+              <w:t>;</w:t>
+            </w:r>
+          </w:p>
+          <w:p>
+            <w:pPr>
+              <w:rPr>
+                <w:rFonts w:ascii="Arial" w:hAnsi="Arial" w:cs="Arial"/>
+                <w:sz w:val="22"/>
+                <w:szCs w:val="22"/>
+                <w:lang w:val="en-US"/>
+              </w:rPr>
+            </w:pPr>
+            <w:r>
+              <w:rPr>
+                <w:rFonts w:ascii="Arial" w:hAnsi="Arial" w:cs="Arial"/>
+                <w:sz w:val="22"/>
+                <w:szCs w:val="22"/>
+                <w:lang w:val="en-US"/>
+              </w:rPr>
+              <w:t xml:space="preserve">- </w:t>
+            </w:r>
+            <w:r>
+              <w:rPr>
+                <w:rFonts w:ascii="Arial" w:hAnsi="Arial" w:cs="Arial"/>
+                <w:sz w:val="22"/>
+                <w:szCs w:val="22"/>
+              </w:rPr>
+              <w:t>пополняю</w:t>
+            </w:r>
+            <w:r>
+              <w:rPr>
+                <w:rStyle w:val="jlqj4b"/>
+                <w:rFonts w:ascii="Arial" w:hAnsi="Arial" w:cs="Arial"/>
+                <w:sz w:val="22"/>
+                <w:szCs w:val="22"/>
+                <w:lang w:val="en-US"/>
+              </w:rPr>
+              <w:t xml:space="preserve"> </w:t>
+            </w:r>
+            <w:r>
+              <w:rPr>
+                <w:rStyle w:val="jlqj4b"/>
+                <w:rFonts w:ascii="Arial" w:hAnsi="Arial" w:cs="Arial"/>
+                <w:sz w:val="22"/>
+                <w:szCs w:val="22"/>
+              </w:rPr>
+              <w:t>знания</w:t>
+            </w:r>
+            <w:r>
+              <w:rPr>
+                <w:rStyle w:val="jlqj4b"/>
+                <w:rFonts w:ascii="Arial" w:hAnsi="Arial" w:cs="Arial"/>
+                <w:sz w:val="22"/>
+                <w:szCs w:val="22"/>
+                <w:lang w:val="en-US"/>
+              </w:rPr>
+              <w:t xml:space="preserve"> </w:t>
+            </w:r>
+            <w:r>
+              <w:rPr>
+                <w:rStyle w:val="jlqj4b"/>
+                <w:rFonts w:ascii="Arial" w:hAnsi="Arial" w:cs="Arial"/>
+                <w:sz w:val="22"/>
+                <w:szCs w:val="22"/>
+              </w:rPr>
+              <w:t>в</w:t>
+            </w:r>
+            <w:r>
+              <w:rPr>
+                <w:rStyle w:val="jlqj4b"/>
+                <w:rFonts w:ascii="Arial" w:hAnsi="Arial" w:cs="Arial"/>
+                <w:sz w:val="22"/>
+                <w:szCs w:val="22"/>
+                <w:lang w:val="en-US"/>
+              </w:rPr>
+              <w:t xml:space="preserve"> </w:t>
+            </w:r>
+            <w:r>
+              <w:rPr>
+                <w:rStyle w:val="jlqj4b"/>
+                <w:rFonts w:ascii="Arial" w:hAnsi="Arial" w:cs="Arial"/>
+                <w:b/>
+                <w:sz w:val="22"/>
+                <w:szCs w:val="22"/>
+                <w:lang w:val="en-US"/>
+              </w:rPr>
+              <w:t>JavaScript: ES5, ES6+, Patterns &amp; OOP &amp; SOLID</w:t>
+            </w:r>
+            <w:r>
+              <w:rPr>
+                <w:rFonts w:ascii="Arial" w:hAnsi="Arial" w:cs="Arial"/>
+                <w:sz w:val="22"/>
+                <w:szCs w:val="22"/>
+                <w:lang w:val="en-US"/>
+              </w:rPr>
+              <w:t>;</w:t>
+            </w:r>
+          </w:p>
+          <w:p>
+            <w:pPr>
+              <w:rPr>
+                <w:rFonts w:ascii="Arial" w:hAnsi="Arial" w:cs="Arial"/>
+                <w:sz w:val="22"/>
+                <w:szCs w:val="22"/>
+              </w:rPr>
+            </w:pPr>
+            <w:r>
+              <w:rPr>
+                <w:rFonts w:ascii="Arial" w:hAnsi="Arial" w:cs="Arial"/>
+                <w:sz w:val="22"/>
+                <w:szCs w:val="22"/>
+              </w:rPr>
+              <w:t>- имею опыт разработки с использованием популярных фреймворков (</w:t>
+            </w:r>
+            <w:proofErr w:type="spellStart"/>
+            <w:r>
+              <w:rPr>
+                <w:rFonts w:ascii="Arial" w:hAnsi="Arial" w:cs="Arial"/>
+                <w:b/>
+                <w:sz w:val="22"/>
+                <w:szCs w:val="22"/>
+              </w:rPr>
+              <w:t>React</w:t>
+            </w:r>
+            <w:proofErr w:type="spellEnd"/>
+            <w:r>
+              <w:rPr>
+                <w:rFonts w:ascii="Arial" w:hAnsi="Arial" w:cs="Arial"/>
+                <w:b/>
+                <w:sz w:val="22"/>
+                <w:szCs w:val="22"/>
+              </w:rPr>
+              <w:t xml:space="preserve">, </w:t>
+            </w:r>
+            <w:proofErr w:type="spellStart"/>
+            <w:r>
+              <w:rPr>
+                <w:rFonts w:ascii="Arial" w:hAnsi="Arial" w:cs="Arial"/>
+                <w:b/>
+                <w:sz w:val="22"/>
+                <w:szCs w:val="22"/>
+              </w:rPr>
+              <w:t>Redux</w:t>
+            </w:r>
+            <w:proofErr w:type="spellEnd"/>
+            <w:r>
+              <w:rPr>
+                <w:rFonts w:ascii="Arial" w:hAnsi="Arial" w:cs="Arial"/>
+                <w:b/>
+                <w:sz w:val="22"/>
+                <w:szCs w:val="22"/>
+              </w:rPr>
+              <w:t xml:space="preserve">, </w:t>
+            </w:r>
+            <w:r>
+              <w:rPr>
+                <w:rFonts w:ascii="Arial" w:hAnsi="Arial" w:cs="Arial"/>
+                <w:b/>
+                <w:sz w:val="22"/>
+                <w:szCs w:val="22"/>
+                <w:lang w:val="en-US"/>
+              </w:rPr>
+              <w:t>Redux</w:t>
+            </w:r>
+            <w:r>
+              <w:rPr>
+                <w:rFonts w:ascii="Arial" w:hAnsi="Arial" w:cs="Arial"/>
+                <w:b/>
+                <w:sz w:val="22"/>
+                <w:szCs w:val="22"/>
+              </w:rPr>
+              <w:t>-</w:t>
+            </w:r>
+            <w:r>
+              <w:rPr>
+                <w:rFonts w:ascii="Arial" w:hAnsi="Arial" w:cs="Arial"/>
+                <w:b/>
+                <w:sz w:val="22"/>
+                <w:szCs w:val="22"/>
+                <w:lang w:val="en-US"/>
+              </w:rPr>
+              <w:t>toolkit</w:t>
+            </w:r>
+            <w:r>
+              <w:rPr>
+                <w:rFonts w:ascii="Arial" w:hAnsi="Arial" w:cs="Arial"/>
+                <w:b/>
+                <w:sz w:val="22"/>
+                <w:szCs w:val="22"/>
+              </w:rPr>
+              <w:t xml:space="preserve">, </w:t>
+            </w:r>
+            <w:proofErr w:type="spellStart"/>
+            <w:r>
+              <w:rPr>
+                <w:rFonts w:ascii="Arial" w:hAnsi="Arial" w:cs="Arial"/>
+                <w:b/>
+                <w:sz w:val="22"/>
+                <w:szCs w:val="22"/>
+              </w:rPr>
+              <w:t>Flux</w:t>
+            </w:r>
+            <w:proofErr w:type="spellEnd"/>
+            <w:r>
+              <w:rPr>
+                <w:rFonts w:ascii="Arial" w:hAnsi="Arial" w:cs="Arial"/>
+                <w:b/>
+                <w:sz w:val="22"/>
+                <w:szCs w:val="22"/>
+                <w:lang w:val="en-US"/>
+              </w:rPr>
+              <w:t>)</w:t>
+            </w:r>
             <w:bookmarkStart w:id="0" w:name="_GoBack"/>
-            <w:r>
-              <w:rPr>
-                <w:rStyle w:val="jlqj4b"/>
-                <w:rFonts w:ascii="Arial" w:hAnsi="Arial" w:cs="Arial"/>
-                <w:b/>
-                <w:lang w:val="en-US"/>
-              </w:rPr>
-              <w:t>Ant</w:t>
-            </w:r>
-            <w:r>
-              <w:rPr>
-                <w:rStyle w:val="jlqj4b"/>
-                <w:rFonts w:ascii="Arial" w:hAnsi="Arial" w:cs="Arial"/>
-                <w:b/>
-              </w:rPr>
-              <w:t xml:space="preserve"> </w:t>
-            </w:r>
-            <w:r>
-              <w:rPr>
-                <w:rStyle w:val="jlqj4b"/>
-                <w:rFonts w:ascii="Arial" w:hAnsi="Arial" w:cs="Arial"/>
-                <w:b/>
-                <w:lang w:val="en-US"/>
-              </w:rPr>
-              <w:t>Design</w:t>
-            </w:r>
             <w:bookmarkEnd w:id="0"/>
             <w:r>
               <w:rPr>
@@ -1688,347 +1907,103 @@
           <w:p>
             <w:pPr>
               <w:rPr>
-                <w:rFonts w:ascii="Arial" w:hAnsi="Arial" w:cs="Arial"/>
-                <w:sz w:val="22"/>
-                <w:szCs w:val="22"/>
-                <w:lang w:val="en-US"/>
-              </w:rPr>
-            </w:pPr>
-            <w:r>
-              <w:rPr>
-                <w:rFonts w:ascii="Arial" w:hAnsi="Arial" w:cs="Arial"/>
-                <w:sz w:val="22"/>
-                <w:szCs w:val="22"/>
-                <w:lang w:val="en-US"/>
+                <w:rStyle w:val="jlqj4b"/>
+              </w:rPr>
+            </w:pPr>
+            <w:r>
+              <w:rPr>
+                <w:rFonts w:ascii="Arial" w:hAnsi="Arial" w:cs="Arial"/>
+                <w:sz w:val="22"/>
+                <w:szCs w:val="22"/>
               </w:rPr>
               <w:t xml:space="preserve">- </w:t>
             </w:r>
             <w:r>
               <w:rPr>
-                <w:rFonts w:ascii="Arial" w:hAnsi="Arial" w:cs="Arial"/>
-                <w:sz w:val="22"/>
-                <w:szCs w:val="22"/>
-              </w:rPr>
-              <w:t>пополняю</w:t>
-            </w:r>
-            <w:r>
-              <w:rPr>
-                <w:rStyle w:val="jlqj4b"/>
-                <w:rFonts w:ascii="Arial" w:hAnsi="Arial" w:cs="Arial"/>
-                <w:sz w:val="22"/>
-                <w:szCs w:val="22"/>
-                <w:lang w:val="en-US"/>
-              </w:rPr>
-              <w:t xml:space="preserve"> </w:t>
-            </w:r>
-            <w:r>
-              <w:rPr>
-                <w:rStyle w:val="jlqj4b"/>
-                <w:rFonts w:ascii="Arial" w:hAnsi="Arial" w:cs="Arial"/>
-                <w:sz w:val="22"/>
-                <w:szCs w:val="22"/>
-              </w:rPr>
-              <w:t>знания</w:t>
-            </w:r>
-            <w:r>
-              <w:rPr>
-                <w:rStyle w:val="jlqj4b"/>
-                <w:rFonts w:ascii="Arial" w:hAnsi="Arial" w:cs="Arial"/>
-                <w:sz w:val="22"/>
-                <w:szCs w:val="22"/>
-                <w:lang w:val="en-US"/>
-              </w:rPr>
-              <w:t xml:space="preserve"> </w:t>
-            </w:r>
-            <w:r>
-              <w:rPr>
-                <w:rStyle w:val="jlqj4b"/>
-                <w:rFonts w:ascii="Arial" w:hAnsi="Arial" w:cs="Arial"/>
-                <w:sz w:val="22"/>
-                <w:szCs w:val="22"/>
-              </w:rPr>
-              <w:t>в</w:t>
-            </w:r>
-            <w:r>
-              <w:rPr>
-                <w:rStyle w:val="jlqj4b"/>
-                <w:rFonts w:ascii="Arial" w:hAnsi="Arial" w:cs="Arial"/>
-                <w:sz w:val="22"/>
-                <w:szCs w:val="22"/>
-                <w:lang w:val="en-US"/>
-              </w:rPr>
-              <w:t xml:space="preserve"> </w:t>
-            </w:r>
-            <w:r>
-              <w:rPr>
-                <w:rStyle w:val="jlqj4b"/>
-                <w:rFonts w:ascii="Arial" w:hAnsi="Arial" w:cs="Arial"/>
-                <w:b/>
-                <w:sz w:val="22"/>
-                <w:szCs w:val="22"/>
-                <w:lang w:val="en-US"/>
-              </w:rPr>
-              <w:t>JavaScript: ES5, ES6+, Patterns &amp; OOP &amp; SOLID</w:t>
-            </w:r>
-            <w:r>
-              <w:rPr>
-                <w:rFonts w:ascii="Arial" w:hAnsi="Arial" w:cs="Arial"/>
-                <w:sz w:val="22"/>
-                <w:szCs w:val="22"/>
-                <w:lang w:val="en-US"/>
-              </w:rPr>
-              <w:t>;</w:t>
-            </w:r>
-          </w:p>
-          <w:p>
-            <w:pPr>
-              <w:rPr>
-                <w:rFonts w:ascii="Arial" w:hAnsi="Arial" w:cs="Arial"/>
-                <w:sz w:val="22"/>
-                <w:szCs w:val="22"/>
-              </w:rPr>
-            </w:pPr>
-            <w:r>
-              <w:rPr>
-                <w:rFonts w:ascii="Arial" w:hAnsi="Arial" w:cs="Arial"/>
-                <w:sz w:val="22"/>
-                <w:szCs w:val="22"/>
-              </w:rPr>
-              <w:t>- имею опыт разработки с использованием популярных фреймворков (</w:t>
+                <w:rStyle w:val="jlqj4b"/>
+              </w:rPr>
+              <w:t xml:space="preserve">создавал </w:t>
             </w:r>
             <w:proofErr w:type="spellStart"/>
             <w:r>
               <w:rPr>
-                <w:rFonts w:ascii="Arial" w:hAnsi="Arial" w:cs="Arial"/>
-                <w:b/>
-                <w:sz w:val="22"/>
-                <w:szCs w:val="22"/>
-              </w:rPr>
-              <w:t>React</w:t>
+                <w:rStyle w:val="jlqj4b"/>
+                <w:b/>
+              </w:rPr>
+              <w:t>RESTful</w:t>
             </w:r>
             <w:proofErr w:type="spellEnd"/>
             <w:r>
               <w:rPr>
-                <w:rFonts w:ascii="Arial" w:hAnsi="Arial" w:cs="Arial"/>
-                <w:b/>
-                <w:sz w:val="22"/>
-                <w:szCs w:val="22"/>
+                <w:rStyle w:val="jlqj4b"/>
+                <w:b/>
+              </w:rPr>
+              <w:t xml:space="preserve"> API</w:t>
+            </w:r>
+            <w:r>
+              <w:rPr>
+                <w:rStyle w:val="jlqj4b"/>
+              </w:rPr>
+              <w:t xml:space="preserve"> и имею опыт разработки с использованием популярных бэкенд-фреймворков (</w:t>
+            </w:r>
+            <w:proofErr w:type="spellStart"/>
+            <w:r>
+              <w:rPr>
+                <w:rStyle w:val="jlqj4b"/>
+                <w:b/>
+              </w:rPr>
+              <w:t>Node</w:t>
+            </w:r>
+            <w:proofErr w:type="spellEnd"/>
+            <w:r>
+              <w:rPr>
+                <w:rStyle w:val="jlqj4b"/>
+                <w:b/>
               </w:rPr>
               <w:t xml:space="preserve">, </w:t>
             </w:r>
             <w:proofErr w:type="spellStart"/>
             <w:r>
               <w:rPr>
-                <w:rFonts w:ascii="Arial" w:hAnsi="Arial" w:cs="Arial"/>
-                <w:b/>
-                <w:sz w:val="22"/>
-                <w:szCs w:val="22"/>
-              </w:rPr>
-              <w:t>Redux</w:t>
+                <w:rStyle w:val="jlqj4b"/>
+                <w:b/>
+              </w:rPr>
+              <w:t>Express</w:t>
             </w:r>
             <w:proofErr w:type="spellEnd"/>
             <w:r>
               <w:rPr>
-                <w:rFonts w:ascii="Arial" w:hAnsi="Arial" w:cs="Arial"/>
-                <w:b/>
-                <w:sz w:val="22"/>
-                <w:szCs w:val="22"/>
-              </w:rPr>
-              <w:t xml:space="preserve">, </w:t>
-            </w:r>
-            <w:r>
-              <w:rPr>
-                <w:rFonts w:ascii="Arial" w:hAnsi="Arial" w:cs="Arial"/>
-                <w:b/>
-                <w:sz w:val="22"/>
-                <w:szCs w:val="22"/>
-                <w:lang w:val="en-US"/>
-              </w:rPr>
-              <w:t>Redux</w:t>
-            </w:r>
-            <w:r>
-              <w:rPr>
-                <w:rFonts w:ascii="Arial" w:hAnsi="Arial" w:cs="Arial"/>
-                <w:b/>
-                <w:sz w:val="22"/>
-                <w:szCs w:val="22"/>
-              </w:rPr>
-              <w:t>-</w:t>
-            </w:r>
-            <w:r>
-              <w:rPr>
-                <w:rFonts w:ascii="Arial" w:hAnsi="Arial" w:cs="Arial"/>
-                <w:b/>
-                <w:sz w:val="22"/>
-                <w:szCs w:val="22"/>
-                <w:lang w:val="en-US"/>
-              </w:rPr>
-              <w:t>toolkit</w:t>
-            </w:r>
-            <w:r>
-              <w:rPr>
-                <w:rFonts w:ascii="Arial" w:hAnsi="Arial" w:cs="Arial"/>
-                <w:b/>
-                <w:sz w:val="22"/>
-                <w:szCs w:val="22"/>
-              </w:rPr>
-              <w:t xml:space="preserve">, </w:t>
+                <w:rStyle w:val="jlqj4b"/>
+                <w:b/>
+              </w:rPr>
+              <w:t>, Nest.js</w:t>
+            </w:r>
+            <w:r>
+              <w:rPr>
+                <w:rStyle w:val="jlqj4b"/>
+              </w:rPr>
+              <w:t>);</w:t>
+            </w:r>
+          </w:p>
+          <w:p>
+            <w:pPr>
+              <w:rPr>
+                <w:rStyle w:val="jlqj4b"/>
+              </w:rPr>
+            </w:pPr>
+            <w:r>
+              <w:rPr>
+                <w:rStyle w:val="jlqj4b"/>
+              </w:rPr>
+              <w:t>- использовал БД (</w:t>
             </w:r>
             <w:proofErr w:type="spellStart"/>
             <w:r>
               <w:rPr>
-                <w:rFonts w:ascii="Arial" w:hAnsi="Arial" w:cs="Arial"/>
-                <w:b/>
-                <w:sz w:val="22"/>
-                <w:szCs w:val="22"/>
-              </w:rPr>
-              <w:t>Flux</w:t>
-            </w:r>
-            <w:proofErr w:type="spellEnd"/>
-            <w:r>
-              <w:rPr>
-                <w:rFonts w:ascii="Arial" w:hAnsi="Arial" w:cs="Arial"/>
-                <w:b/>
-                <w:sz w:val="22"/>
-                <w:szCs w:val="22"/>
-              </w:rPr>
-              <w:t xml:space="preserve">, </w:t>
-            </w:r>
-            <w:r>
-              <w:rPr>
-                <w:rFonts w:ascii="Arial" w:hAnsi="Arial" w:cs="Arial"/>
-                <w:b/>
-                <w:sz w:val="22"/>
-                <w:szCs w:val="22"/>
-                <w:lang w:val="en-US"/>
-              </w:rPr>
-              <w:t>Angular</w:t>
-            </w:r>
-            <w:r>
-              <w:rPr>
-                <w:rFonts w:ascii="Arial" w:hAnsi="Arial" w:cs="Arial"/>
-                <w:sz w:val="22"/>
-                <w:szCs w:val="22"/>
-              </w:rPr>
-              <w:t>);</w:t>
-            </w:r>
-          </w:p>
-          <w:p>
-            <w:pPr>
-              <w:rPr>
-                <w:rStyle w:val="jlqj4b"/>
-              </w:rPr>
-            </w:pPr>
-            <w:r>
-              <w:rPr>
-                <w:rFonts w:ascii="Arial" w:hAnsi="Arial" w:cs="Arial"/>
-                <w:sz w:val="22"/>
-                <w:szCs w:val="22"/>
-              </w:rPr>
-              <w:t xml:space="preserve">- </w:t>
-            </w:r>
-            <w:r>
-              <w:rPr>
-                <w:rStyle w:val="jlqj4b"/>
-              </w:rPr>
-              <w:t xml:space="preserve">создавал </w:t>
-            </w:r>
-            <w:proofErr w:type="spellStart"/>
-            <w:r>
-              <w:rPr>
-                <w:rStyle w:val="jlqj4b"/>
-                <w:b/>
-              </w:rPr>
-              <w:t>RESTful</w:t>
-            </w:r>
-            <w:proofErr w:type="spellEnd"/>
-            <w:r>
-              <w:rPr>
-                <w:rStyle w:val="jlqj4b"/>
-                <w:b/>
-              </w:rPr>
-              <w:t xml:space="preserve"> API</w:t>
-            </w:r>
-            <w:r>
-              <w:rPr>
-                <w:rStyle w:val="jlqj4b"/>
-              </w:rPr>
-              <w:t xml:space="preserve"> и имею опыт разработки с использованием популярных бэкенд-фреймворков (</w:t>
-            </w:r>
-            <w:proofErr w:type="spellStart"/>
-            <w:r>
-              <w:rPr>
-                <w:rStyle w:val="jlqj4b"/>
-                <w:b/>
-              </w:rPr>
-              <w:t>Node</w:t>
-            </w:r>
-            <w:proofErr w:type="spellEnd"/>
-            <w:r>
-              <w:rPr>
-                <w:rStyle w:val="jlqj4b"/>
-                <w:b/>
-              </w:rPr>
-              <w:t xml:space="preserve">, </w:t>
-            </w:r>
-            <w:proofErr w:type="spellStart"/>
-            <w:r>
-              <w:rPr>
-                <w:rStyle w:val="jlqj4b"/>
-                <w:b/>
-              </w:rPr>
-              <w:t>Express</w:t>
-            </w:r>
-            <w:proofErr w:type="spellEnd"/>
-            <w:r>
-              <w:rPr>
-                <w:rStyle w:val="jlqj4b"/>
-                <w:b/>
-              </w:rPr>
-              <w:t>, Nest.js</w:t>
-            </w:r>
-            <w:r>
-              <w:rPr>
-                <w:rStyle w:val="jlqj4b"/>
-              </w:rPr>
-              <w:t>);</w:t>
-            </w:r>
-          </w:p>
-          <w:p>
-            <w:pPr>
-              <w:rPr>
-                <w:rStyle w:val="jlqj4b"/>
-              </w:rPr>
-            </w:pPr>
-            <w:r>
-              <w:rPr>
-                <w:rStyle w:val="jlqj4b"/>
-              </w:rPr>
-              <w:t>- использовал БД (</w:t>
-            </w:r>
-            <w:proofErr w:type="spellStart"/>
-            <w:r>
-              <w:rPr>
                 <w:rStyle w:val="jlqj4b"/>
                 <w:b/>
               </w:rPr>
               <w:t>PostgreSQL</w:t>
-            </w:r>
-            <w:proofErr w:type="spellEnd"/>
-            <w:r>
-              <w:rPr>
-                <w:rStyle w:val="jlqj4b"/>
-                <w:b/>
-              </w:rPr>
-              <w:t xml:space="preserve">, </w:t>
-            </w:r>
-            <w:proofErr w:type="spellStart"/>
-            <w:r>
-              <w:rPr>
-                <w:rStyle w:val="jlqj4b"/>
-                <w:b/>
-              </w:rPr>
-              <w:t>MongoDB</w:t>
             </w:r>
             <w:proofErr w:type="spellEnd"/>
             <w:r>
